--- a/Lab27/Самойлов ЛР27.docx
+++ b/Lab27/Самойлов ЛР27.docx
@@ -7,7 +7,13 @@
         <w:jc w:val="center"/>
       </w:pPr>
       <w:r>
-        <w:t>Частное учереждение образования</w:t>
+        <w:t xml:space="preserve">Частное </w:t>
+      </w:r>
+      <w:r>
+        <w:t>учреждение</w:t>
+      </w:r>
+      <w:r>
+        <w:t xml:space="preserve"> образования</w:t>
       </w:r>
     </w:p>
     <w:p>
@@ -158,14 +164,28 @@
       </w:pPr>
       <w:r>
         <w:tab/>
-        <w:t xml:space="preserve">Преподователь  </w:t>
+      </w:r>
+      <w:proofErr w:type="gramStart"/>
+      <w:r>
+        <w:t>Преподаватель</w:t>
+      </w:r>
+      <w:r>
+        <w:t xml:space="preserve">  </w:t>
       </w:r>
       <w:r>
         <w:tab/>
       </w:r>
+      <w:proofErr w:type="gramEnd"/>
       <w:r>
         <w:tab/>
-        <w:t>Рогалевич А.В</w:t>
+      </w:r>
+      <w:proofErr w:type="spellStart"/>
+      <w:r>
+        <w:t>Рогалевич</w:t>
+      </w:r>
+      <w:proofErr w:type="spellEnd"/>
+      <w:r>
+        <w:t xml:space="preserve"> А.В</w:t>
       </w:r>
     </w:p>
     <w:p>
@@ -175,6 +195,8 @@
         </w:tabs>
         <w:ind w:left="142" w:hanging="1560"/>
       </w:pPr>
+      <w:bookmarkStart w:id="0" w:name="_GoBack"/>
+      <w:bookmarkEnd w:id="0"/>
     </w:p>
     <w:p>
       <w:pPr>
@@ -190,8 +212,13 @@
       </w:r>
       <w:r>
         <w:tab/>
-        <w:t>Самойлов А.С</w:t>
-      </w:r>
+        <w:t xml:space="preserve">Самойлов </w:t>
+      </w:r>
+      <w:proofErr w:type="gramStart"/>
+      <w:r>
+        <w:t>А.С</w:t>
+      </w:r>
+      <w:proofErr w:type="gramEnd"/>
     </w:p>
     <w:p>
       <w:pPr>
@@ -252,6 +279,9 @@
         <w:spacing w:after="0"/>
       </w:pPr>
       <w:r>
+        <w:rPr>
+          <w:noProof/>
+        </w:rPr>
         <w:drawing>
           <wp:inline distT="0" distB="0" distL="0" distR="0" wp14:anchorId="7B6268FD" wp14:editId="29FD176F">
             <wp:extent cx="5940425" cy="1131570"/>
@@ -302,6 +332,9 @@
         <w:spacing w:after="0"/>
       </w:pPr>
       <w:r>
+        <w:rPr>
+          <w:noProof/>
+        </w:rPr>
         <w:drawing>
           <wp:inline distT="0" distB="0" distL="0" distR="0" wp14:anchorId="5906C2AA" wp14:editId="6DE9EDED">
             <wp:extent cx="5940425" cy="6351905"/>
@@ -352,6 +385,9 @@
         <w:spacing w:after="0"/>
       </w:pPr>
       <w:r>
+        <w:rPr>
+          <w:noProof/>
+        </w:rPr>
         <w:lastRenderedPageBreak/>
         <w:drawing>
           <wp:inline distT="0" distB="0" distL="0" distR="0" wp14:anchorId="4021618F" wp14:editId="5BA87307">
@@ -389,8 +425,6 @@
           </wp:inline>
         </w:drawing>
       </w:r>
-      <w:bookmarkStart w:id="0" w:name="_GoBack"/>
-      <w:bookmarkEnd w:id="0"/>
     </w:p>
     <w:sectPr>
       <w:pgSz w:w="11906" w:h="16838"/>
